--- a/plantilla personal para rellenar.docx
+++ b/plantilla personal para rellenar.docx
@@ -43,190 +43,410 @@
         </w:rPr>
       </w:pPr>
       <w:r>
+        <w:rPr>
+          <w:b/>
+          <w:bCs/>
+        </w:rPr>
         <w:t xml:space="preserve">Nombre </w:t>
       </w:r>
       <w:proofErr w:type="spellStart"/>
       <w:proofErr w:type="gramStart"/>
       <w:r>
+        <w:rPr>
+          <w:b/>
+          <w:bCs/>
+        </w:rPr>
         <w:t>completo</w:t>
       </w:r>
       <w:proofErr w:type="spellEnd"/>
       <w:r>
-        <w:t xml:space="preserve">: </w:t>
-      </w:r>
-      <w:r>
+        <w:rPr>
+          <w:b/>
+          <w:bCs/>
+        </w:rPr>
+        <w:t>:</w:t>
+      </w:r>
+      <w:r>
+        <w:t xml:space="preserve"> </w:t>
+      </w:r>
+      <w:r>
+        <w:rPr>
+          <w:sz w:val="18"/>
+          <w:szCs w:val="18"/>
+        </w:rPr>
         <w:t>{{</w:t>
       </w:r>
       <w:proofErr w:type="gramEnd"/>
       <w:r>
         <w:rPr>
+          <w:sz w:val="18"/>
+          <w:szCs w:val="18"/>
           <w:lang w:val="es-ES"/>
         </w:rPr>
         <w:t>NOMBRE_COMPLETO}}</w:t>
+      </w:r>
+    </w:p>
+    <w:p>
+      <w:pPr>
+        <w:rPr>
+          <w:sz w:val="18"/>
+          <w:szCs w:val="18"/>
+        </w:rPr>
+      </w:pPr>
+      <w:proofErr w:type="spellStart"/>
+      <w:proofErr w:type="gramStart"/>
+      <w:r>
+        <w:rPr>
+          <w:b/>
+          <w:bCs/>
+        </w:rPr>
+        <w:t>Edad</w:t>
+      </w:r>
+      <w:proofErr w:type="spellEnd"/>
+      <w:r>
+        <w:rPr>
+          <w:b/>
+          <w:bCs/>
+        </w:rPr>
+        <w:t>:</w:t>
+      </w:r>
+      <w:r>
+        <w:t xml:space="preserve"> </w:t>
+      </w:r>
+      <w:r>
+        <w:rPr>
+          <w:sz w:val="18"/>
+          <w:szCs w:val="18"/>
+        </w:rPr>
+        <w:t>{{</w:t>
+      </w:r>
+      <w:proofErr w:type="gramEnd"/>
+      <w:r>
+        <w:rPr>
+          <w:sz w:val="18"/>
+          <w:szCs w:val="18"/>
+        </w:rPr>
+        <w:t>EDAD}}</w:t>
       </w:r>
     </w:p>
     <w:p>
       <w:proofErr w:type="spellStart"/>
       <w:proofErr w:type="gramStart"/>
       <w:r>
-        <w:t>Edad</w:t>
+        <w:rPr>
+          <w:b/>
+          <w:bCs/>
+        </w:rPr>
+        <w:t>Sexo</w:t>
       </w:r>
       <w:proofErr w:type="spellEnd"/>
       <w:r>
+        <w:rPr>
+          <w:b/>
+          <w:bCs/>
+        </w:rPr>
         <w:t>:</w:t>
       </w:r>
       <w:r>
-        <w:t xml:space="preserve"> {{</w:t>
+        <w:t xml:space="preserve"> </w:t>
+      </w:r>
+      <w:r>
+        <w:rPr>
+          <w:sz w:val="18"/>
+          <w:szCs w:val="18"/>
+        </w:rPr>
+        <w:t>{{</w:t>
       </w:r>
       <w:proofErr w:type="gramEnd"/>
       <w:r>
-        <w:t>EDAD}}</w:t>
+        <w:rPr>
+          <w:sz w:val="18"/>
+          <w:szCs w:val="18"/>
+        </w:rPr>
+        <w:t>SEXO}}</w:t>
+      </w:r>
+    </w:p>
+    <w:p>
+      <w:r>
+        <w:rPr>
+          <w:b/>
+          <w:bCs/>
+        </w:rPr>
+        <w:t>Peso (kg</w:t>
+      </w:r>
+      <w:proofErr w:type="gramStart"/>
+      <w:r>
+        <w:rPr>
+          <w:b/>
+          <w:bCs/>
+        </w:rPr>
+        <w:t>):</w:t>
+      </w:r>
+      <w:r>
+        <w:t xml:space="preserve"> </w:t>
+      </w:r>
+      <w:r>
+        <w:rPr>
+          <w:sz w:val="18"/>
+          <w:szCs w:val="18"/>
+        </w:rPr>
+        <w:t>{{</w:t>
+      </w:r>
+      <w:proofErr w:type="gramEnd"/>
+      <w:r>
+        <w:rPr>
+          <w:sz w:val="18"/>
+          <w:szCs w:val="18"/>
+        </w:rPr>
+        <w:t>PESO_KG</w:t>
+      </w:r>
+      <w:r>
+        <w:rPr>
+          <w:sz w:val="18"/>
+          <w:szCs w:val="18"/>
+        </w:rPr>
+        <w:t>}}</w:t>
       </w:r>
     </w:p>
     <w:p>
       <w:proofErr w:type="spellStart"/>
+      <w:r>
+        <w:rPr>
+          <w:b/>
+          <w:bCs/>
+        </w:rPr>
+        <w:t>Estatura</w:t>
+      </w:r>
+      <w:proofErr w:type="spellEnd"/>
+      <w:r>
+        <w:rPr>
+          <w:b/>
+          <w:bCs/>
+        </w:rPr>
+        <w:t xml:space="preserve"> (cm</w:t>
+      </w:r>
       <w:proofErr w:type="gramStart"/>
       <w:r>
-        <w:t>Sexo</w:t>
-      </w:r>
-      <w:proofErr w:type="spellEnd"/>
-      <w:r>
-        <w:t>:</w:t>
-      </w:r>
-      <w:r>
-        <w:t xml:space="preserve"> {{</w:t>
+        <w:rPr>
+          <w:b/>
+          <w:bCs/>
+        </w:rPr>
+        <w:t>):</w:t>
+      </w:r>
+      <w:r>
+        <w:t xml:space="preserve"> </w:t>
+      </w:r>
+      <w:r>
+        <w:rPr>
+          <w:sz w:val="18"/>
+          <w:szCs w:val="18"/>
+        </w:rPr>
+        <w:t>{{</w:t>
       </w:r>
       <w:proofErr w:type="gramEnd"/>
       <w:r>
-        <w:t>SEXO}}</w:t>
-      </w:r>
-    </w:p>
-    <w:p>
-      <w:r>
-        <w:t>Peso (kg</w:t>
-      </w:r>
-      <w:proofErr w:type="gramStart"/>
-      <w:r>
-        <w:t>):</w:t>
-      </w:r>
-      <w:r>
-        <w:t xml:space="preserve"> {{</w:t>
-      </w:r>
-      <w:proofErr w:type="gramEnd"/>
-      <w:r>
-        <w:t>PESO_KG</w:t>
-      </w:r>
-      <w:r>
-        <w:t>}}</w:t>
-      </w:r>
-    </w:p>
-    <w:p>
-      <w:proofErr w:type="spellStart"/>
-      <w:r>
-        <w:t>Estatura</w:t>
-      </w:r>
-      <w:proofErr w:type="spellEnd"/>
-      <w:r>
-        <w:t xml:space="preserve"> (cm</w:t>
-      </w:r>
-      <w:proofErr w:type="gramStart"/>
-      <w:r>
-        <w:t>):</w:t>
-      </w:r>
-      <w:r>
-        <w:t xml:space="preserve"> {{</w:t>
-      </w:r>
-      <w:proofErr w:type="gramEnd"/>
-      <w:r>
+        <w:rPr>
+          <w:sz w:val="18"/>
+          <w:szCs w:val="18"/>
+        </w:rPr>
         <w:t>ESTATURA_CM}}</w:t>
       </w:r>
     </w:p>
     <w:p>
       <w:proofErr w:type="gramStart"/>
       <w:r>
+        <w:rPr>
+          <w:b/>
+          <w:bCs/>
+        </w:rPr>
         <w:t>IMC:</w:t>
       </w:r>
       <w:r>
-        <w:t xml:space="preserve"> {{</w:t>
+        <w:t xml:space="preserve"> </w:t>
+      </w:r>
+      <w:r>
+        <w:rPr>
+          <w:sz w:val="18"/>
+          <w:szCs w:val="18"/>
+        </w:rPr>
+        <w:t>{{</w:t>
       </w:r>
       <w:proofErr w:type="gramEnd"/>
       <w:r>
+        <w:rPr>
+          <w:sz w:val="18"/>
+          <w:szCs w:val="18"/>
+        </w:rPr>
         <w:t>IMC}}</w:t>
       </w:r>
     </w:p>
     <w:p>
-      <w:r>
+      <w:pPr>
+        <w:rPr>
+          <w:sz w:val="18"/>
+          <w:szCs w:val="18"/>
+        </w:rPr>
+      </w:pPr>
+      <w:r>
+        <w:rPr>
+          <w:b/>
+          <w:bCs/>
+        </w:rPr>
         <w:t xml:space="preserve">% </w:t>
       </w:r>
       <w:proofErr w:type="spellStart"/>
       <w:r>
+        <w:rPr>
+          <w:b/>
+          <w:bCs/>
+        </w:rPr>
         <w:t>Grasa</w:t>
       </w:r>
       <w:proofErr w:type="spellEnd"/>
       <w:r>
+        <w:rPr>
+          <w:b/>
+          <w:bCs/>
+        </w:rPr>
         <w:t xml:space="preserve"> </w:t>
       </w:r>
       <w:proofErr w:type="gramStart"/>
       <w:r>
+        <w:rPr>
+          <w:b/>
+          <w:bCs/>
+        </w:rPr>
         <w:t>corporal:</w:t>
       </w:r>
       <w:r>
-        <w:t xml:space="preserve"> {{</w:t>
+        <w:t xml:space="preserve"> </w:t>
+      </w:r>
+      <w:r>
+        <w:rPr>
+          <w:sz w:val="18"/>
+          <w:szCs w:val="18"/>
+        </w:rPr>
+        <w:t>{{</w:t>
       </w:r>
       <w:proofErr w:type="gramEnd"/>
       <w:r>
+        <w:rPr>
+          <w:sz w:val="18"/>
+          <w:szCs w:val="18"/>
+        </w:rPr>
         <w:t>GRASA_PCT}}</w:t>
       </w:r>
     </w:p>
     <w:p>
       <w:r>
+        <w:rPr>
+          <w:b/>
+          <w:bCs/>
+        </w:rPr>
         <w:t xml:space="preserve">% Masa </w:t>
       </w:r>
       <w:proofErr w:type="gramStart"/>
       <w:r>
+        <w:rPr>
+          <w:b/>
+          <w:bCs/>
+        </w:rPr>
         <w:t>muscular:</w:t>
       </w:r>
       <w:r>
-        <w:t xml:space="preserve"> {{</w:t>
+        <w:t xml:space="preserve"> </w:t>
+      </w:r>
+      <w:r>
+        <w:rPr>
+          <w:sz w:val="18"/>
+          <w:szCs w:val="18"/>
+        </w:rPr>
+        <w:t>{{</w:t>
       </w:r>
       <w:proofErr w:type="gramEnd"/>
       <w:r>
+        <w:rPr>
+          <w:sz w:val="18"/>
+          <w:szCs w:val="18"/>
+        </w:rPr>
         <w:t>MASA_MUSCULAR_PCT</w:t>
       </w:r>
       <w:r>
+        <w:rPr>
+          <w:sz w:val="18"/>
+          <w:szCs w:val="18"/>
+        </w:rPr>
         <w:t>}}</w:t>
       </w:r>
     </w:p>
     <w:p>
+      <w:pPr>
+        <w:rPr>
+          <w:sz w:val="18"/>
+          <w:szCs w:val="18"/>
+        </w:rPr>
+      </w:pPr>
       <w:proofErr w:type="spellStart"/>
       <w:r>
+        <w:rPr>
+          <w:b/>
+          <w:bCs/>
+        </w:rPr>
         <w:t>Objetivo</w:t>
       </w:r>
       <w:proofErr w:type="spellEnd"/>
       <w:r>
+        <w:rPr>
+          <w:b/>
+          <w:bCs/>
+        </w:rPr>
         <w:t xml:space="preserve"> </w:t>
       </w:r>
       <w:proofErr w:type="spellStart"/>
       <w:r>
+        <w:rPr>
+          <w:b/>
+          <w:bCs/>
+        </w:rPr>
         <w:t>nutricional</w:t>
       </w:r>
       <w:proofErr w:type="spellEnd"/>
       <w:r>
+        <w:rPr>
+          <w:b/>
+          <w:bCs/>
+        </w:rPr>
         <w:t xml:space="preserve"> principal:</w:t>
       </w:r>
       <w:r>
         <w:t xml:space="preserve"> </w:t>
       </w:r>
       <w:r>
+        <w:rPr>
+          <w:sz w:val="18"/>
+          <w:szCs w:val="18"/>
+        </w:rPr>
         <w:t>{{</w:t>
       </w:r>
       <w:r>
+        <w:rPr>
+          <w:sz w:val="18"/>
+          <w:szCs w:val="18"/>
+        </w:rPr>
         <w:t>OBJETIVO</w:t>
       </w:r>
       <w:r>
+        <w:rPr>
+          <w:sz w:val="18"/>
+          <w:szCs w:val="18"/>
+        </w:rPr>
         <w:t>_PRINCIPAL</w:t>
       </w:r>
       <w:r>
+        <w:rPr>
+          <w:sz w:val="18"/>
+          <w:szCs w:val="18"/>
+        </w:rPr>
         <w:t>}}</w:t>
       </w:r>
     </w:p>
@@ -239,18 +459,244 @@
       </w:r>
     </w:p>
     <w:p>
-      <w:r>
-        <w:t>Descripción del estado nutricional actual:</w:t>
+      <w:pPr>
+        <w:rPr>
+          <w:sz w:val="18"/>
+          <w:szCs w:val="18"/>
+        </w:rPr>
+      </w:pPr>
+      <w:proofErr w:type="spellStart"/>
+      <w:r>
+        <w:rPr>
+          <w:b/>
+          <w:bCs/>
+        </w:rPr>
+        <w:t>Descripción</w:t>
+      </w:r>
+      <w:proofErr w:type="spellEnd"/>
+      <w:r>
+        <w:rPr>
+          <w:b/>
+          <w:bCs/>
+        </w:rPr>
+        <w:t xml:space="preserve"> del </w:t>
+      </w:r>
+      <w:proofErr w:type="spellStart"/>
+      <w:r>
+        <w:rPr>
+          <w:b/>
+          <w:bCs/>
+        </w:rPr>
+        <w:t>estado</w:t>
+      </w:r>
+      <w:proofErr w:type="spellEnd"/>
+      <w:r>
+        <w:rPr>
+          <w:b/>
+          <w:bCs/>
+        </w:rPr>
+        <w:t xml:space="preserve"> </w:t>
+      </w:r>
+      <w:proofErr w:type="spellStart"/>
+      <w:r>
+        <w:rPr>
+          <w:b/>
+          <w:bCs/>
+        </w:rPr>
+        <w:t>nutricional</w:t>
+      </w:r>
+      <w:proofErr w:type="spellEnd"/>
+      <w:r>
+        <w:rPr>
+          <w:b/>
+          <w:bCs/>
+        </w:rPr>
+        <w:t xml:space="preserve"> actual:</w:t>
+      </w:r>
+      <w:r>
+        <w:t xml:space="preserve"> </w:t>
+      </w:r>
+      <w:r>
+        <w:rPr>
+          <w:sz w:val="18"/>
+          <w:szCs w:val="18"/>
+        </w:rPr>
+        <w:t>{{DESC_EST_NUT_ACT}}</w:t>
       </w:r>
     </w:p>
     <w:p>
-      <w:r>
-        <w:t>Resultados de análisis relevantes (si aplica):</w:t>
+      <w:proofErr w:type="spellStart"/>
+      <w:r>
+        <w:rPr>
+          <w:b/>
+          <w:bCs/>
+        </w:rPr>
+        <w:t>Resultados</w:t>
+      </w:r>
+      <w:proofErr w:type="spellEnd"/>
+      <w:r>
+        <w:rPr>
+          <w:b/>
+          <w:bCs/>
+        </w:rPr>
+        <w:t xml:space="preserve"> de </w:t>
+      </w:r>
+      <w:proofErr w:type="spellStart"/>
+      <w:r>
+        <w:rPr>
+          <w:b/>
+          <w:bCs/>
+        </w:rPr>
+        <w:t>análisis</w:t>
+      </w:r>
+      <w:proofErr w:type="spellEnd"/>
+      <w:r>
+        <w:rPr>
+          <w:b/>
+          <w:bCs/>
+        </w:rPr>
+        <w:t xml:space="preserve"> </w:t>
+      </w:r>
+      <w:proofErr w:type="spellStart"/>
+      <w:r>
+        <w:rPr>
+          <w:b/>
+          <w:bCs/>
+        </w:rPr>
+        <w:t>relevantes</w:t>
+      </w:r>
+      <w:proofErr w:type="spellEnd"/>
+      <w:r>
+        <w:rPr>
+          <w:b/>
+          <w:bCs/>
+        </w:rPr>
+        <w:t xml:space="preserve"> (</w:t>
+      </w:r>
+      <w:proofErr w:type="spellStart"/>
+      <w:r>
+        <w:rPr>
+          <w:b/>
+          <w:bCs/>
+        </w:rPr>
+        <w:t>si</w:t>
+      </w:r>
+      <w:proofErr w:type="spellEnd"/>
+      <w:r>
+        <w:rPr>
+          <w:b/>
+          <w:bCs/>
+        </w:rPr>
+        <w:t xml:space="preserve"> </w:t>
+      </w:r>
+      <w:proofErr w:type="spellStart"/>
+      <w:r>
+        <w:rPr>
+          <w:b/>
+          <w:bCs/>
+        </w:rPr>
+        <w:t>aplica</w:t>
+      </w:r>
+      <w:proofErr w:type="spellEnd"/>
+      <w:proofErr w:type="gramStart"/>
+      <w:r>
+        <w:rPr>
+          <w:b/>
+          <w:bCs/>
+        </w:rPr>
+        <w:t>):</w:t>
+      </w:r>
+      <w:r>
+        <w:t xml:space="preserve"> </w:t>
+      </w:r>
+      <w:r>
+        <w:rPr>
+          <w:sz w:val="18"/>
+          <w:szCs w:val="18"/>
+        </w:rPr>
+        <w:t>{{</w:t>
+      </w:r>
+      <w:proofErr w:type="gramEnd"/>
+      <w:r>
+        <w:rPr>
+          <w:sz w:val="18"/>
+          <w:szCs w:val="18"/>
+        </w:rPr>
+        <w:t>RES_AN_R}}</w:t>
       </w:r>
     </w:p>
     <w:p>
-      <w:r>
-        <w:t>Observaciones clínicas y de hábitos:</w:t>
+      <w:proofErr w:type="spellStart"/>
+      <w:r>
+        <w:rPr>
+          <w:b/>
+          <w:bCs/>
+        </w:rPr>
+        <w:t>Observaciones</w:t>
+      </w:r>
+      <w:proofErr w:type="spellEnd"/>
+      <w:r>
+        <w:rPr>
+          <w:b/>
+          <w:bCs/>
+        </w:rPr>
+        <w:t xml:space="preserve"> </w:t>
+      </w:r>
+      <w:proofErr w:type="spellStart"/>
+      <w:r>
+        <w:rPr>
+          <w:b/>
+          <w:bCs/>
+        </w:rPr>
+        <w:t>clínicas</w:t>
+      </w:r>
+      <w:proofErr w:type="spellEnd"/>
+      <w:r>
+        <w:rPr>
+          <w:b/>
+          <w:bCs/>
+        </w:rPr>
+        <w:t xml:space="preserve"> y de </w:t>
+      </w:r>
+      <w:proofErr w:type="spellStart"/>
+      <w:r>
+        <w:rPr>
+          <w:b/>
+          <w:bCs/>
+        </w:rPr>
+        <w:t>hábitos</w:t>
+      </w:r>
+      <w:proofErr w:type="spellEnd"/>
+      <w:r>
+        <w:rPr>
+          <w:b/>
+          <w:bCs/>
+        </w:rPr>
+        <w:t>:</w:t>
+      </w:r>
+      <w:r>
+        <w:t xml:space="preserve"> </w:t>
+      </w:r>
+      <w:r>
+        <w:rPr>
+          <w:sz w:val="18"/>
+          <w:szCs w:val="18"/>
+        </w:rPr>
+        <w:t>{{OB</w:t>
+      </w:r>
+      <w:r>
+        <w:rPr>
+          <w:sz w:val="18"/>
+          <w:szCs w:val="18"/>
+        </w:rPr>
+        <w:t>S_CLI_HAB</w:t>
+      </w:r>
+      <w:r>
+        <w:rPr>
+          <w:sz w:val="18"/>
+          <w:szCs w:val="18"/>
+        </w:rPr>
+        <w:t>}}</w:t>
       </w:r>
     </w:p>
     <w:p>
@@ -263,15 +709,30 @@
     </w:p>
     <w:p>
       <w:r>
+        <w:rPr>
+          <w:b/>
+          <w:bCs/>
+        </w:rPr>
         <w:t xml:space="preserve">- </w:t>
       </w:r>
       <w:proofErr w:type="spellStart"/>
       <w:r>
+        <w:rPr>
+          <w:b/>
+          <w:bCs/>
+        </w:rPr>
         <w:t>Objetivo</w:t>
       </w:r>
       <w:proofErr w:type="spellEnd"/>
       <w:r>
-        <w:t xml:space="preserve"> principal (</w:t>
+        <w:rPr>
+          <w:b/>
+          <w:bCs/>
+        </w:rPr>
+        <w:t xml:space="preserve"> principal</w:t>
+      </w:r>
+      <w:r>
+        <w:t xml:space="preserve"> (</w:t>
       </w:r>
       <w:proofErr w:type="spellStart"/>
       <w:r>
@@ -294,21 +755,197 @@
         <w:t>):</w:t>
       </w:r>
       <w:r>
-        <w:t xml:space="preserve"> {{</w:t>
+        <w:t xml:space="preserve"> </w:t>
+      </w:r>
+      <w:r>
+        <w:rPr>
+          <w:sz w:val="18"/>
+          <w:szCs w:val="18"/>
+        </w:rPr>
+        <w:t>{{</w:t>
       </w:r>
       <w:proofErr w:type="gramEnd"/>
       <w:r>
+        <w:rPr>
+          <w:sz w:val="18"/>
+          <w:szCs w:val="18"/>
+        </w:rPr>
         <w:t>OBJETIVO_PRINCIPAL}}</w:t>
       </w:r>
     </w:p>
     <w:p>
       <w:r>
-        <w:t>- Objetivos secundarios:</w:t>
+        <w:rPr>
+          <w:b/>
+          <w:bCs/>
+        </w:rPr>
+        <w:t xml:space="preserve">- </w:t>
+      </w:r>
+      <w:proofErr w:type="spellStart"/>
+      <w:r>
+        <w:rPr>
+          <w:b/>
+          <w:bCs/>
+        </w:rPr>
+        <w:t>Objetivos</w:t>
+      </w:r>
+      <w:proofErr w:type="spellEnd"/>
+      <w:r>
+        <w:rPr>
+          <w:b/>
+          <w:bCs/>
+        </w:rPr>
+        <w:t xml:space="preserve"> </w:t>
+      </w:r>
+      <w:proofErr w:type="spellStart"/>
+      <w:proofErr w:type="gramStart"/>
+      <w:r>
+        <w:rPr>
+          <w:b/>
+          <w:bCs/>
+        </w:rPr>
+        <w:t>secundarios</w:t>
+      </w:r>
+      <w:proofErr w:type="spellEnd"/>
+      <w:r>
+        <w:rPr>
+          <w:b/>
+          <w:bCs/>
+        </w:rPr>
+        <w:t>:</w:t>
+      </w:r>
+      <w:r>
+        <w:t xml:space="preserve"> </w:t>
+      </w:r>
+      <w:r>
+        <w:rPr>
+          <w:sz w:val="18"/>
+          <w:szCs w:val="18"/>
+        </w:rPr>
+        <w:t>{{</w:t>
+      </w:r>
+      <w:proofErr w:type="gramEnd"/>
+      <w:r>
+        <w:rPr>
+          <w:sz w:val="18"/>
+          <w:szCs w:val="18"/>
+        </w:rPr>
+        <w:t>OBJS_SECS</w:t>
+      </w:r>
+      <w:r>
+        <w:rPr>
+          <w:sz w:val="18"/>
+          <w:szCs w:val="18"/>
+        </w:rPr>
+        <w:t>}}</w:t>
       </w:r>
     </w:p>
     <w:p>
       <w:r>
-        <w:t>- Plazo estimado para alcanzar los objetivos:</w:t>
+        <w:rPr>
+          <w:b/>
+          <w:bCs/>
+        </w:rPr>
+        <w:t xml:space="preserve">- </w:t>
+      </w:r>
+      <w:proofErr w:type="spellStart"/>
+      <w:r>
+        <w:rPr>
+          <w:b/>
+          <w:bCs/>
+        </w:rPr>
+        <w:t>Plazo</w:t>
+      </w:r>
+      <w:proofErr w:type="spellEnd"/>
+      <w:r>
+        <w:rPr>
+          <w:b/>
+          <w:bCs/>
+        </w:rPr>
+        <w:t xml:space="preserve"> </w:t>
+      </w:r>
+      <w:proofErr w:type="spellStart"/>
+      <w:r>
+        <w:rPr>
+          <w:b/>
+          <w:bCs/>
+        </w:rPr>
+        <w:t>estimado</w:t>
+      </w:r>
+      <w:proofErr w:type="spellEnd"/>
+      <w:r>
+        <w:rPr>
+          <w:b/>
+          <w:bCs/>
+        </w:rPr>
+        <w:t xml:space="preserve"> para </w:t>
+      </w:r>
+      <w:proofErr w:type="spellStart"/>
+      <w:r>
+        <w:rPr>
+          <w:b/>
+          <w:bCs/>
+        </w:rPr>
+        <w:t>alcanzar</w:t>
+      </w:r>
+      <w:proofErr w:type="spellEnd"/>
+      <w:r>
+        <w:rPr>
+          <w:b/>
+          <w:bCs/>
+        </w:rPr>
+        <w:t xml:space="preserve"> </w:t>
+      </w:r>
+      <w:proofErr w:type="spellStart"/>
+      <w:r>
+        <w:rPr>
+          <w:b/>
+          <w:bCs/>
+        </w:rPr>
+        <w:t>los</w:t>
+      </w:r>
+      <w:proofErr w:type="spellEnd"/>
+      <w:r>
+        <w:rPr>
+          <w:b/>
+          <w:bCs/>
+        </w:rPr>
+        <w:t xml:space="preserve"> </w:t>
+      </w:r>
+      <w:proofErr w:type="spellStart"/>
+      <w:proofErr w:type="gramStart"/>
+      <w:r>
+        <w:rPr>
+          <w:b/>
+          <w:bCs/>
+        </w:rPr>
+        <w:t>objetivos</w:t>
+      </w:r>
+      <w:proofErr w:type="spellEnd"/>
+      <w:r>
+        <w:rPr>
+          <w:b/>
+          <w:bCs/>
+        </w:rPr>
+        <w:t>:</w:t>
+      </w:r>
+      <w:r>
+        <w:t xml:space="preserve"> </w:t>
+      </w:r>
+      <w:r>
+        <w:rPr>
+          <w:sz w:val="18"/>
+          <w:szCs w:val="18"/>
+        </w:rPr>
+        <w:t>{{</w:t>
+      </w:r>
+      <w:proofErr w:type="gramEnd"/>
+      <w:r>
+        <w:rPr>
+          <w:sz w:val="18"/>
+          <w:szCs w:val="18"/>
+        </w:rPr>
+        <w:t>PLA_EST}}</w:t>
       </w:r>
     </w:p>
     <w:p>
@@ -321,18 +958,195 @@
     </w:p>
     <w:p>
       <w:r>
-        <w:t>- Tipo de alimentación recomendada (ej. mediterránea, hipocalórica, cetogénica, etc.):</w:t>
+        <w:t xml:space="preserve">- </w:t>
+      </w:r>
+      <w:r>
+        <w:rPr>
+          <w:b/>
+          <w:bCs/>
+        </w:rPr>
+        <w:t>Tipo de alimentación recomendada</w:t>
+      </w:r>
+      <w:r>
+        <w:t xml:space="preserve"> (ej. </w:t>
+      </w:r>
+      <w:proofErr w:type="spellStart"/>
+      <w:r>
+        <w:t>mediterránea</w:t>
+      </w:r>
+      <w:proofErr w:type="spellEnd"/>
+      <w:r>
+        <w:t xml:space="preserve">, </w:t>
+      </w:r>
+      <w:proofErr w:type="spellStart"/>
+      <w:r>
+        <w:t>hipocalórica</w:t>
+      </w:r>
+      <w:proofErr w:type="spellEnd"/>
+      <w:r>
+        <w:t xml:space="preserve">, </w:t>
+      </w:r>
+      <w:proofErr w:type="spellStart"/>
+      <w:r>
+        <w:t>cetogénica</w:t>
+      </w:r>
+      <w:proofErr w:type="spellEnd"/>
+      <w:r>
+        <w:t>, etc.):</w:t>
+      </w:r>
+      <w:r>
+        <w:t xml:space="preserve"> </w:t>
+      </w:r>
+      <w:r>
+        <w:rPr>
+          <w:sz w:val="18"/>
+          <w:szCs w:val="18"/>
+        </w:rPr>
+        <w:t>{{AL_REC}}</w:t>
       </w:r>
     </w:p>
     <w:p>
       <w:r>
+        <w:rPr>
+          <w:b/>
+          <w:bCs/>
+        </w:rPr>
         <w:lastRenderedPageBreak/>
-        <w:t>- Justificación de la elección del plan:</w:t>
+        <w:t xml:space="preserve">- </w:t>
+      </w:r>
+      <w:proofErr w:type="spellStart"/>
+      <w:r>
+        <w:rPr>
+          <w:b/>
+          <w:bCs/>
+        </w:rPr>
+        <w:t>Justificación</w:t>
+      </w:r>
+      <w:proofErr w:type="spellEnd"/>
+      <w:r>
+        <w:rPr>
+          <w:b/>
+          <w:bCs/>
+        </w:rPr>
+        <w:t xml:space="preserve"> de la </w:t>
+      </w:r>
+      <w:proofErr w:type="spellStart"/>
+      <w:r>
+        <w:rPr>
+          <w:b/>
+          <w:bCs/>
+        </w:rPr>
+        <w:t>elección</w:t>
+      </w:r>
+      <w:proofErr w:type="spellEnd"/>
+      <w:r>
+        <w:rPr>
+          <w:b/>
+          <w:bCs/>
+        </w:rPr>
+        <w:t xml:space="preserve"> del plan:</w:t>
+      </w:r>
+      <w:r>
+        <w:t xml:space="preserve"> </w:t>
+      </w:r>
+      <w:r>
+        <w:rPr>
+          <w:sz w:val="18"/>
+          <w:szCs w:val="18"/>
+        </w:rPr>
+        <w:t>{{JUST_PL}}</w:t>
       </w:r>
     </w:p>
     <w:p>
       <w:r>
-        <w:t>- Restricciones o preferencias alimentarias consideradas:</w:t>
+        <w:rPr>
+          <w:b/>
+          <w:bCs/>
+        </w:rPr>
+        <w:t xml:space="preserve">- </w:t>
+      </w:r>
+      <w:proofErr w:type="spellStart"/>
+      <w:r>
+        <w:rPr>
+          <w:b/>
+          <w:bCs/>
+        </w:rPr>
+        <w:t>Restricciones</w:t>
+      </w:r>
+      <w:proofErr w:type="spellEnd"/>
+      <w:r>
+        <w:rPr>
+          <w:b/>
+          <w:bCs/>
+        </w:rPr>
+        <w:t xml:space="preserve"> o </w:t>
+      </w:r>
+      <w:proofErr w:type="spellStart"/>
+      <w:r>
+        <w:rPr>
+          <w:b/>
+          <w:bCs/>
+        </w:rPr>
+        <w:t>preferencias</w:t>
+      </w:r>
+      <w:proofErr w:type="spellEnd"/>
+      <w:r>
+        <w:rPr>
+          <w:b/>
+          <w:bCs/>
+        </w:rPr>
+        <w:t xml:space="preserve"> </w:t>
+      </w:r>
+      <w:proofErr w:type="spellStart"/>
+      <w:r>
+        <w:rPr>
+          <w:b/>
+          <w:bCs/>
+        </w:rPr>
+        <w:t>alimentarias</w:t>
+      </w:r>
+      <w:proofErr w:type="spellEnd"/>
+      <w:r>
+        <w:rPr>
+          <w:b/>
+          <w:bCs/>
+        </w:rPr>
+        <w:t xml:space="preserve"> </w:t>
+      </w:r>
+      <w:proofErr w:type="spellStart"/>
+      <w:proofErr w:type="gramStart"/>
+      <w:r>
+        <w:rPr>
+          <w:b/>
+          <w:bCs/>
+        </w:rPr>
+        <w:t>consideradas</w:t>
+      </w:r>
+      <w:proofErr w:type="spellEnd"/>
+      <w:r>
+        <w:rPr>
+          <w:b/>
+          <w:bCs/>
+        </w:rPr>
+        <w:t>:</w:t>
+      </w:r>
+      <w:r>
+        <w:t xml:space="preserve"> </w:t>
+      </w:r>
+      <w:r>
+        <w:rPr>
+          <w:sz w:val="18"/>
+          <w:szCs w:val="18"/>
+        </w:rPr>
+        <w:t>{{</w:t>
+      </w:r>
+      <w:proofErr w:type="gramEnd"/>
+      <w:r>
+        <w:rPr>
+          <w:sz w:val="18"/>
+          <w:szCs w:val="18"/>
+        </w:rPr>
+        <w:t>REST_PREF_AL}}</w:t>
       </w:r>
     </w:p>
     <w:p>
@@ -345,120 +1159,261 @@
     </w:p>
     <w:p>
       <w:r>
+        <w:rPr>
+          <w:b/>
+          <w:bCs/>
+        </w:rPr>
         <w:t xml:space="preserve">- </w:t>
       </w:r>
       <w:proofErr w:type="spellStart"/>
       <w:r>
+        <w:rPr>
+          <w:b/>
+          <w:bCs/>
+        </w:rPr>
         <w:t>Calorías</w:t>
       </w:r>
       <w:proofErr w:type="spellEnd"/>
       <w:r>
+        <w:rPr>
+          <w:b/>
+          <w:bCs/>
+        </w:rPr>
         <w:t xml:space="preserve"> </w:t>
       </w:r>
       <w:proofErr w:type="spellStart"/>
       <w:r>
+        <w:rPr>
+          <w:b/>
+          <w:bCs/>
+        </w:rPr>
         <w:t>totales</w:t>
       </w:r>
       <w:proofErr w:type="spellEnd"/>
       <w:r>
+        <w:rPr>
+          <w:b/>
+          <w:bCs/>
+        </w:rPr>
         <w:t>:</w:t>
       </w:r>
       <w:r>
-        <w:t xml:space="preserve"> {{CALORIAS_OBJ}}</w:t>
+        <w:t xml:space="preserve"> </w:t>
+      </w:r>
+      <w:r>
+        <w:rPr>
+          <w:sz w:val="18"/>
+          <w:szCs w:val="18"/>
+        </w:rPr>
+        <w:t>{{CALORIAS_OBJ}}</w:t>
       </w:r>
     </w:p>
     <w:p>
       <w:r>
+        <w:rPr>
+          <w:b/>
+          <w:bCs/>
+        </w:rPr>
         <w:t xml:space="preserve">- </w:t>
       </w:r>
       <w:proofErr w:type="spellStart"/>
       <w:r>
+        <w:rPr>
+          <w:b/>
+          <w:bCs/>
+        </w:rPr>
         <w:t>Proteínas</w:t>
       </w:r>
       <w:proofErr w:type="spellEnd"/>
       <w:r>
-        <w:t xml:space="preserve">: </w:t>
-      </w:r>
-      <w:r>
+        <w:rPr>
+          <w:b/>
+          <w:bCs/>
+        </w:rPr>
+        <w:t>:</w:t>
+      </w:r>
+      <w:r>
+        <w:t xml:space="preserve"> </w:t>
+      </w:r>
+      <w:r>
+        <w:rPr>
+          <w:sz w:val="18"/>
+          <w:szCs w:val="18"/>
+        </w:rPr>
         <w:t xml:space="preserve">{{PROTEINA_OBJ}} </w:t>
       </w:r>
       <w:r>
-        <w:t>g (__%)</w:t>
+        <w:rPr>
+          <w:sz w:val="18"/>
+          <w:szCs w:val="18"/>
+        </w:rPr>
+        <w:t>g</w:t>
       </w:r>
     </w:p>
     <w:p>
       <w:r>
+        <w:rPr>
+          <w:b/>
+          <w:bCs/>
+        </w:rPr>
         <w:t xml:space="preserve">- </w:t>
       </w:r>
       <w:proofErr w:type="spellStart"/>
       <w:proofErr w:type="gramStart"/>
       <w:r>
+        <w:rPr>
+          <w:b/>
+          <w:bCs/>
+        </w:rPr>
         <w:t>Grasas</w:t>
       </w:r>
       <w:proofErr w:type="spellEnd"/>
       <w:r>
-        <w:t xml:space="preserve">: </w:t>
-      </w:r>
-      <w:r>
+        <w:rPr>
+          <w:b/>
+          <w:bCs/>
+        </w:rPr>
+        <w:t>:</w:t>
+      </w:r>
+      <w:r>
+        <w:t xml:space="preserve"> </w:t>
+      </w:r>
+      <w:r>
+        <w:rPr>
+          <w:sz w:val="18"/>
+          <w:szCs w:val="18"/>
+        </w:rPr>
         <w:t>{{</w:t>
       </w:r>
       <w:proofErr w:type="gramEnd"/>
       <w:r>
-        <w:t>AZUCAR</w:t>
-      </w:r>
-      <w:r>
+        <w:rPr>
+          <w:sz w:val="18"/>
+          <w:szCs w:val="18"/>
+        </w:rPr>
+        <w:t xml:space="preserve">GR </w:t>
+      </w:r>
+      <w:r>
+        <w:rPr>
+          <w:sz w:val="18"/>
+          <w:szCs w:val="18"/>
+        </w:rPr>
         <w:t>_</w:t>
       </w:r>
       <w:r>
+        <w:rPr>
+          <w:sz w:val="18"/>
+          <w:szCs w:val="18"/>
+        </w:rPr>
         <w:t>OBJ</w:t>
       </w:r>
       <w:r>
+        <w:rPr>
+          <w:sz w:val="18"/>
+          <w:szCs w:val="18"/>
+        </w:rPr>
         <w:t>}}</w:t>
       </w:r>
       <w:r>
-        <w:t xml:space="preserve"> g (__%)</w:t>
+        <w:rPr>
+          <w:sz w:val="18"/>
+          <w:szCs w:val="18"/>
+        </w:rPr>
+        <w:t xml:space="preserve"> g</w:t>
       </w:r>
     </w:p>
     <w:p>
       <w:r>
-        <w:t>- Carbohidratos: __ g (__%)</w:t>
+        <w:rPr>
+          <w:b/>
+          <w:bCs/>
+        </w:rPr>
+        <w:t xml:space="preserve">- </w:t>
+      </w:r>
+      <w:proofErr w:type="gramStart"/>
+      <w:r>
+        <w:rPr>
+          <w:b/>
+          <w:bCs/>
+        </w:rPr>
+        <w:t>Azucar:</w:t>
+      </w:r>
+      <w:r>
+        <w:t xml:space="preserve"> </w:t>
+      </w:r>
+      <w:r>
+        <w:rPr>
+          <w:sz w:val="18"/>
+          <w:szCs w:val="18"/>
+        </w:rPr>
+        <w:t>{{</w:t>
+      </w:r>
+      <w:proofErr w:type="gramEnd"/>
+      <w:r>
+        <w:rPr>
+          <w:sz w:val="18"/>
+          <w:szCs w:val="18"/>
+        </w:rPr>
+        <w:t>AZUCAR_OBJ}} g</w:t>
+      </w:r>
+    </w:p>
+    <w:p>
+      <w:r>
+        <w:rPr>
+          <w:b/>
+          <w:bCs/>
+        </w:rPr>
+        <w:t xml:space="preserve">- </w:t>
+      </w:r>
+      <w:proofErr w:type="spellStart"/>
+      <w:proofErr w:type="gramStart"/>
+      <w:r>
+        <w:rPr>
+          <w:b/>
+          <w:bCs/>
+        </w:rPr>
+        <w:t>Carbohidratos</w:t>
+      </w:r>
+      <w:proofErr w:type="spellEnd"/>
+      <w:r>
+        <w:rPr>
+          <w:b/>
+          <w:bCs/>
+        </w:rPr>
+        <w:t>:</w:t>
+      </w:r>
+      <w:r>
+        <w:t xml:space="preserve"> </w:t>
+      </w:r>
+      <w:r>
+        <w:rPr>
+          <w:sz w:val="18"/>
+          <w:szCs w:val="18"/>
+        </w:rPr>
+        <w:t>{{</w:t>
+      </w:r>
+      <w:proofErr w:type="gramEnd"/>
+      <w:r>
+        <w:rPr>
+          <w:sz w:val="18"/>
+          <w:szCs w:val="18"/>
+        </w:rPr>
+        <w:t>CARB_OBJ}}</w:t>
+      </w:r>
+      <w:r>
+        <w:rPr>
+          <w:sz w:val="18"/>
+          <w:szCs w:val="18"/>
+        </w:rPr>
+        <w:t xml:space="preserve"> g</w:t>
       </w:r>
     </w:p>
     <w:p>
       <w:pPr>
         <w:pStyle w:val="Ttulo1"/>
       </w:pPr>
-      <w:proofErr w:type="spellStart"/>
-      <w:r>
-        <w:t>Distribución</w:t>
-      </w:r>
-      <w:proofErr w:type="spellEnd"/>
-      <w:r>
-        <w:t xml:space="preserve"> de </w:t>
-      </w:r>
-      <w:proofErr w:type="spellStart"/>
-      <w:r>
-        <w:t>Comidas</w:t>
-      </w:r>
-      <w:proofErr w:type="spellEnd"/>
-      <w:r>
-        <w:t xml:space="preserve"> (plan </w:t>
-      </w:r>
-      <w:proofErr w:type="spellStart"/>
-      <w:r>
-        <w:t>nutricional</w:t>
-      </w:r>
-      <w:proofErr w:type="spellEnd"/>
-      <w:r>
-        <w:t xml:space="preserve"> </w:t>
-      </w:r>
-      <w:proofErr w:type="spellStart"/>
-      <w:r>
-        <w:t>generado</w:t>
-      </w:r>
-      <w:proofErr w:type="spellEnd"/>
-      <w:r>
-        <w:t>)</w:t>
+      <w:r>
+        <w:t>6. Distribución de Comidas (Ejemplo Diario)</w:t>
       </w:r>
     </w:p>
     <w:tbl>
@@ -498,8 +1453,103 @@
               <w:rPr>
                 <w:b/>
                 <w:bCs/>
+                <w:sz w:val="18"/>
+                <w:szCs w:val="18"/>
               </w:rPr>
               <w:t>{{DESAYUNO}}</w:t>
+            </w:r>
+          </w:p>
+        </w:tc>
+      </w:tr>
+    </w:tbl>
+    <w:p/>
+    <w:tbl>
+      <w:tblPr>
+        <w:tblStyle w:val="Tablaconcuadrcula"/>
+        <w:tblW w:w="0" w:type="auto"/>
+        <w:tblLook w:val="04A0" w:firstRow="1" w:lastRow="0" w:firstColumn="1" w:lastColumn="0" w:noHBand="0" w:noVBand="1"/>
+      </w:tblPr>
+      <w:tblGrid>
+        <w:gridCol w:w="8630"/>
+      </w:tblGrid>
+      <w:tr>
+        <w:tc>
+          <w:tcPr>
+            <w:tcW w:w="8630" w:type="dxa"/>
+          </w:tcPr>
+          <w:p>
+            <w:pPr>
+              <w:rPr>
+                <w:lang w:val="es-ES"/>
+              </w:rPr>
+            </w:pPr>
+            <w:r>
+              <w:rPr>
+                <w:lang w:val="es-ES"/>
+              </w:rPr>
+              <w:t>MED</w:t>
+            </w:r>
+            <w:r>
+              <w:rPr>
+                <w:lang w:val="es-ES"/>
+              </w:rPr>
+              <w:t>I</w:t>
+            </w:r>
+            <w:r>
+              <w:rPr>
+                <w:lang w:val="es-ES"/>
+              </w:rPr>
+              <w:t>A</w:t>
+            </w:r>
+            <w:r>
+              <w:rPr>
+                <w:lang w:val="es-ES"/>
+              </w:rPr>
+              <w:t xml:space="preserve"> MAÑANA</w:t>
+            </w:r>
+          </w:p>
+        </w:tc>
+      </w:tr>
+      <w:tr>
+        <w:tc>
+          <w:tcPr>
+            <w:tcW w:w="8630" w:type="dxa"/>
+          </w:tcPr>
+          <w:p>
+            <w:pPr>
+              <w:rPr>
+                <w:b/>
+                <w:bCs/>
+                <w:lang w:val="es-ES"/>
+              </w:rPr>
+            </w:pPr>
+            <w:r>
+              <w:rPr>
+                <w:b/>
+                <w:bCs/>
+                <w:sz w:val="18"/>
+                <w:szCs w:val="18"/>
+              </w:rPr>
+              <w:t>{{</w:t>
+            </w:r>
+            <w:r>
+              <w:rPr>
+                <w:b/>
+                <w:bCs/>
+                <w:sz w:val="18"/>
+                <w:szCs w:val="18"/>
+                <w:lang w:val="es-ES"/>
+              </w:rPr>
+              <w:t>MERIENDA</w:t>
+            </w:r>
+            <w:r>
+              <w:rPr>
+                <w:b/>
+                <w:bCs/>
+                <w:sz w:val="18"/>
+                <w:szCs w:val="18"/>
+              </w:rPr>
+              <w:t>}}</w:t>
             </w:r>
           </w:p>
         </w:tc>
@@ -544,6 +1594,8 @@
               <w:rPr>
                 <w:b/>
                 <w:bCs/>
+                <w:sz w:val="18"/>
+                <w:szCs w:val="18"/>
               </w:rPr>
               <w:t>{{</w:t>
             </w:r>
@@ -551,6 +1603,8 @@
               <w:rPr>
                 <w:b/>
                 <w:bCs/>
+                <w:sz w:val="18"/>
+                <w:szCs w:val="18"/>
                 <w:lang w:val="es-ES"/>
               </w:rPr>
               <w:t>COMIDA</w:t>
@@ -559,67 +1613,8 @@
               <w:rPr>
                 <w:b/>
                 <w:bCs/>
-              </w:rPr>
-              <w:t>}}</w:t>
-            </w:r>
-          </w:p>
-        </w:tc>
-      </w:tr>
-    </w:tbl>
-    <w:p/>
-    <w:tbl>
-      <w:tblPr>
-        <w:tblStyle w:val="Tablaconcuadrcula"/>
-        <w:tblW w:w="0" w:type="auto"/>
-        <w:tblLook w:val="04A0" w:firstRow="1" w:lastRow="0" w:firstColumn="1" w:lastColumn="0" w:noHBand="0" w:noVBand="1"/>
-      </w:tblPr>
-      <w:tblGrid>
-        <w:gridCol w:w="8630"/>
-      </w:tblGrid>
-      <w:tr>
-        <w:tc>
-          <w:tcPr>
-            <w:tcW w:w="8630" w:type="dxa"/>
-          </w:tcPr>
-          <w:p>
-            <w:r>
-              <w:t>CENAS</w:t>
-            </w:r>
-          </w:p>
-        </w:tc>
-      </w:tr>
-      <w:tr>
-        <w:tc>
-          <w:tcPr>
-            <w:tcW w:w="8630" w:type="dxa"/>
-          </w:tcPr>
-          <w:p>
-            <w:pPr>
-              <w:rPr>
-                <w:b/>
-                <w:bCs/>
-                <w:lang w:val="es-ES"/>
-              </w:rPr>
-            </w:pPr>
-            <w:r>
-              <w:rPr>
-                <w:b/>
-                <w:bCs/>
-              </w:rPr>
-              <w:t>{{</w:t>
-            </w:r>
-            <w:r>
-              <w:rPr>
-                <w:b/>
-                <w:bCs/>
-                <w:lang w:val="es-ES"/>
-              </w:rPr>
-              <w:t>CENA</w:t>
-            </w:r>
-            <w:r>
-              <w:rPr>
-                <w:b/>
-                <w:bCs/>
+                <w:sz w:val="18"/>
+                <w:szCs w:val="18"/>
               </w:rPr>
               <w:t>}}</w:t>
             </w:r>
@@ -680,6 +1675,8 @@
               <w:rPr>
                 <w:b/>
                 <w:bCs/>
+                <w:sz w:val="18"/>
+                <w:szCs w:val="18"/>
               </w:rPr>
               <w:t>{{</w:t>
             </w:r>
@@ -687,6 +1684,8 @@
               <w:rPr>
                 <w:b/>
                 <w:bCs/>
+                <w:sz w:val="18"/>
+                <w:szCs w:val="18"/>
                 <w:lang w:val="es-ES"/>
               </w:rPr>
               <w:t>MERIENDA</w:t>
@@ -695,6 +1694,156 @@
               <w:rPr>
                 <w:b/>
                 <w:bCs/>
+                <w:sz w:val="18"/>
+                <w:szCs w:val="18"/>
+              </w:rPr>
+              <w:t>}}</w:t>
+            </w:r>
+          </w:p>
+        </w:tc>
+      </w:tr>
+    </w:tbl>
+    <w:p/>
+    <w:tbl>
+      <w:tblPr>
+        <w:tblStyle w:val="Tablaconcuadrcula"/>
+        <w:tblW w:w="0" w:type="auto"/>
+        <w:tblLook w:val="04A0" w:firstRow="1" w:lastRow="0" w:firstColumn="1" w:lastColumn="0" w:noHBand="0" w:noVBand="1"/>
+      </w:tblPr>
+      <w:tblGrid>
+        <w:gridCol w:w="8630"/>
+      </w:tblGrid>
+      <w:tr>
+        <w:tc>
+          <w:tcPr>
+            <w:tcW w:w="8630" w:type="dxa"/>
+          </w:tcPr>
+          <w:p>
+            <w:r>
+              <w:t>CENAS</w:t>
+            </w:r>
+          </w:p>
+        </w:tc>
+      </w:tr>
+      <w:tr>
+        <w:tc>
+          <w:tcPr>
+            <w:tcW w:w="8630" w:type="dxa"/>
+          </w:tcPr>
+          <w:p>
+            <w:pPr>
+              <w:rPr>
+                <w:b/>
+                <w:bCs/>
+                <w:lang w:val="es-ES"/>
+              </w:rPr>
+            </w:pPr>
+            <w:r>
+              <w:rPr>
+                <w:b/>
+                <w:bCs/>
+                <w:sz w:val="18"/>
+                <w:szCs w:val="18"/>
+              </w:rPr>
+              <w:t>{{</w:t>
+            </w:r>
+            <w:r>
+              <w:rPr>
+                <w:b/>
+                <w:bCs/>
+                <w:sz w:val="18"/>
+                <w:szCs w:val="18"/>
+                <w:lang w:val="es-ES"/>
+              </w:rPr>
+              <w:t>CENA</w:t>
+            </w:r>
+            <w:r>
+              <w:rPr>
+                <w:b/>
+                <w:bCs/>
+                <w:sz w:val="18"/>
+                <w:szCs w:val="18"/>
+              </w:rPr>
+              <w:t>}}</w:t>
+            </w:r>
+          </w:p>
+        </w:tc>
+      </w:tr>
+    </w:tbl>
+    <w:p/>
+    <w:tbl>
+      <w:tblPr>
+        <w:tblStyle w:val="Tablaconcuadrcula"/>
+        <w:tblW w:w="0" w:type="auto"/>
+        <w:tblLook w:val="04A0" w:firstRow="1" w:lastRow="0" w:firstColumn="1" w:lastColumn="0" w:noHBand="0" w:noVBand="1"/>
+      </w:tblPr>
+      <w:tblGrid>
+        <w:gridCol w:w="8630"/>
+      </w:tblGrid>
+      <w:tr>
+        <w:tc>
+          <w:tcPr>
+            <w:tcW w:w="8630" w:type="dxa"/>
+          </w:tcPr>
+          <w:p>
+            <w:pPr>
+              <w:rPr>
+                <w:lang w:val="es-ES"/>
+              </w:rPr>
+            </w:pPr>
+            <w:r>
+              <w:rPr>
+                <w:lang w:val="es-ES"/>
+              </w:rPr>
+              <w:t>SNACK</w:t>
+            </w:r>
+            <w:r>
+              <w:rPr>
+                <w:lang w:val="es-ES"/>
+              </w:rPr>
+              <w:t xml:space="preserve"> OPCIONAL NOCTURNO</w:t>
+            </w:r>
+          </w:p>
+        </w:tc>
+      </w:tr>
+      <w:tr>
+        <w:tc>
+          <w:tcPr>
+            <w:tcW w:w="8630" w:type="dxa"/>
+          </w:tcPr>
+          <w:p>
+            <w:pPr>
+              <w:rPr>
+                <w:b/>
+                <w:bCs/>
+                <w:lang w:val="es-ES"/>
+              </w:rPr>
+            </w:pPr>
+            <w:r>
+              <w:rPr>
+                <w:b/>
+                <w:bCs/>
+                <w:sz w:val="18"/>
+                <w:szCs w:val="18"/>
+              </w:rPr>
+              <w:t>{{</w:t>
+            </w:r>
+            <w:r>
+              <w:rPr>
+                <w:b/>
+                <w:bCs/>
+                <w:sz w:val="18"/>
+                <w:szCs w:val="18"/>
+                <w:lang w:val="es-ES"/>
+              </w:rPr>
+              <w:t>MERIENDA</w:t>
+            </w:r>
+            <w:r>
+              <w:rPr>
+                <w:b/>
+                <w:bCs/>
+                <w:sz w:val="18"/>
+                <w:szCs w:val="18"/>
               </w:rPr>
               <w:t>}}</w:t>
             </w:r>
@@ -708,37 +1857,305 @@
         <w:pStyle w:val="Ttulo1"/>
       </w:pPr>
       <w:r>
-        <w:t>6. Distribución de Comidas (Ejemplo Diario)</w:t>
+        <w:t>7. Recomendaciones Generales</w:t>
       </w:r>
     </w:p>
     <w:p>
       <w:r>
-        <w:t>Desayuno:</w:t>
+        <w:rPr>
+          <w:b/>
+          <w:bCs/>
+        </w:rPr>
+        <w:t xml:space="preserve">- </w:t>
+      </w:r>
+      <w:proofErr w:type="spellStart"/>
+      <w:r>
+        <w:rPr>
+          <w:b/>
+          <w:bCs/>
+        </w:rPr>
+        <w:t>Hidratación</w:t>
+      </w:r>
+      <w:proofErr w:type="spellEnd"/>
+      <w:r>
+        <w:rPr>
+          <w:b/>
+          <w:bCs/>
+        </w:rPr>
+        <w:t>:</w:t>
+      </w:r>
+      <w:r>
+        <w:t xml:space="preserve"> </w:t>
+      </w:r>
+      <w:proofErr w:type="spellStart"/>
+      <w:r>
+        <w:t>mínimo</w:t>
+      </w:r>
+      <w:proofErr w:type="spellEnd"/>
+      <w:r>
+        <w:t xml:space="preserve"> </w:t>
+      </w:r>
+      <w:r>
+        <w:rPr>
+          <w:sz w:val="18"/>
+          <w:szCs w:val="18"/>
+        </w:rPr>
+        <w:t>{{HIDRA}}</w:t>
+      </w:r>
+      <w:r>
+        <w:rPr>
+          <w:sz w:val="18"/>
+          <w:szCs w:val="18"/>
+        </w:rPr>
+        <w:t xml:space="preserve"> </w:t>
+      </w:r>
+      <w:proofErr w:type="spellStart"/>
+      <w:r>
+        <w:rPr>
+          <w:sz w:val="18"/>
+          <w:szCs w:val="18"/>
+        </w:rPr>
+        <w:t>litros</w:t>
+      </w:r>
+      <w:proofErr w:type="spellEnd"/>
+      <w:r>
+        <w:rPr>
+          <w:sz w:val="18"/>
+          <w:szCs w:val="18"/>
+        </w:rPr>
+        <w:t>/día</w:t>
       </w:r>
     </w:p>
     <w:p>
       <w:r>
-        <w:t>Media mañana:</w:t>
+        <w:rPr>
+          <w:b/>
+          <w:bCs/>
+        </w:rPr>
+        <w:t xml:space="preserve">- </w:t>
+      </w:r>
+      <w:proofErr w:type="spellStart"/>
+      <w:r>
+        <w:rPr>
+          <w:b/>
+          <w:bCs/>
+        </w:rPr>
+        <w:t>Frecuencia</w:t>
+      </w:r>
+      <w:proofErr w:type="spellEnd"/>
+      <w:r>
+        <w:rPr>
+          <w:b/>
+          <w:bCs/>
+        </w:rPr>
+        <w:t xml:space="preserve"> de </w:t>
+      </w:r>
+      <w:proofErr w:type="spellStart"/>
+      <w:r>
+        <w:rPr>
+          <w:b/>
+          <w:bCs/>
+        </w:rPr>
+        <w:t>actividad</w:t>
+      </w:r>
+      <w:proofErr w:type="spellEnd"/>
+      <w:r>
+        <w:rPr>
+          <w:b/>
+          <w:bCs/>
+        </w:rPr>
+        <w:t xml:space="preserve"> </w:t>
+      </w:r>
+      <w:proofErr w:type="spellStart"/>
+      <w:r>
+        <w:rPr>
+          <w:b/>
+          <w:bCs/>
+        </w:rPr>
+        <w:t>física</w:t>
+      </w:r>
+      <w:proofErr w:type="spellEnd"/>
+      <w:r>
+        <w:rPr>
+          <w:b/>
+          <w:bCs/>
+        </w:rPr>
+        <w:t xml:space="preserve"> </w:t>
+      </w:r>
+      <w:proofErr w:type="spellStart"/>
+      <w:r>
+        <w:rPr>
+          <w:b/>
+          <w:bCs/>
+        </w:rPr>
+        <w:t>sugerida</w:t>
+      </w:r>
+      <w:proofErr w:type="spellEnd"/>
+      <w:r>
+        <w:rPr>
+          <w:b/>
+          <w:bCs/>
+        </w:rPr>
+        <w:t>:</w:t>
+      </w:r>
+      <w:r>
+        <w:t xml:space="preserve"> </w:t>
+      </w:r>
+      <w:r>
+        <w:rPr>
+          <w:sz w:val="18"/>
+          <w:szCs w:val="18"/>
+        </w:rPr>
+        <w:t>{{FR_ACT_FIS}}</w:t>
       </w:r>
     </w:p>
     <w:p>
       <w:r>
-        <w:t>Comida:</w:t>
+        <w:rPr>
+          <w:b/>
+          <w:bCs/>
+        </w:rPr>
+        <w:t xml:space="preserve">- Calidad y horas de </w:t>
+      </w:r>
+      <w:proofErr w:type="spellStart"/>
+      <w:r>
+        <w:rPr>
+          <w:b/>
+          <w:bCs/>
+        </w:rPr>
+        <w:t>sueño</w:t>
+      </w:r>
+      <w:proofErr w:type="spellEnd"/>
+      <w:r>
+        <w:rPr>
+          <w:b/>
+          <w:bCs/>
+        </w:rPr>
+        <w:t xml:space="preserve"> </w:t>
+      </w:r>
+      <w:proofErr w:type="spellStart"/>
+      <w:r>
+        <w:rPr>
+          <w:b/>
+          <w:bCs/>
+        </w:rPr>
+        <w:t>recomendadas</w:t>
+      </w:r>
+      <w:proofErr w:type="spellEnd"/>
+      <w:r>
+        <w:rPr>
+          <w:b/>
+          <w:bCs/>
+        </w:rPr>
+        <w:t>:</w:t>
+      </w:r>
+      <w:r>
+        <w:t xml:space="preserve"> </w:t>
+      </w:r>
+      <w:r>
+        <w:rPr>
+          <w:sz w:val="18"/>
+          <w:szCs w:val="18"/>
+        </w:rPr>
+        <w:t>{{CAL_</w:t>
+      </w:r>
+      <w:r>
+        <w:rPr>
+          <w:sz w:val="18"/>
+          <w:szCs w:val="18"/>
+        </w:rPr>
+        <w:t>HORS_SUEÑ_REC</w:t>
+      </w:r>
+      <w:r>
+        <w:rPr>
+          <w:sz w:val="18"/>
+          <w:szCs w:val="18"/>
+        </w:rPr>
+        <w:t>}}</w:t>
       </w:r>
     </w:p>
     <w:p>
       <w:r>
-        <w:t>Merienda:</w:t>
-      </w:r>
-    </w:p>
-    <w:p>
-      <w:r>
-        <w:t>Cena:</w:t>
-      </w:r>
-    </w:p>
-    <w:p>
-      <w:r>
-        <w:t>Snack opcional nocturno:</w:t>
+        <w:rPr>
+          <w:b/>
+          <w:bCs/>
+        </w:rPr>
+        <w:lastRenderedPageBreak/>
+        <w:t xml:space="preserve">- </w:t>
+      </w:r>
+      <w:proofErr w:type="spellStart"/>
+      <w:r>
+        <w:rPr>
+          <w:b/>
+          <w:bCs/>
+        </w:rPr>
+        <w:t>Suplementación</w:t>
+      </w:r>
+      <w:proofErr w:type="spellEnd"/>
+      <w:r>
+        <w:rPr>
+          <w:b/>
+          <w:bCs/>
+        </w:rPr>
+        <w:t xml:space="preserve"> </w:t>
+      </w:r>
+      <w:proofErr w:type="spellStart"/>
+      <w:r>
+        <w:rPr>
+          <w:b/>
+          <w:bCs/>
+        </w:rPr>
+        <w:t>recomendada</w:t>
+      </w:r>
+      <w:proofErr w:type="spellEnd"/>
+      <w:r>
+        <w:rPr>
+          <w:b/>
+          <w:bCs/>
+        </w:rPr>
+        <w:t xml:space="preserve"> (</w:t>
+      </w:r>
+      <w:proofErr w:type="spellStart"/>
+      <w:r>
+        <w:rPr>
+          <w:b/>
+          <w:bCs/>
+        </w:rPr>
+        <w:t>si</w:t>
+      </w:r>
+      <w:proofErr w:type="spellEnd"/>
+      <w:r>
+        <w:rPr>
+          <w:b/>
+          <w:bCs/>
+        </w:rPr>
+        <w:t xml:space="preserve"> </w:t>
+      </w:r>
+      <w:proofErr w:type="spellStart"/>
+      <w:r>
+        <w:rPr>
+          <w:b/>
+          <w:bCs/>
+        </w:rPr>
+        <w:t>aplica</w:t>
+      </w:r>
+      <w:proofErr w:type="spellEnd"/>
+      <w:r>
+        <w:rPr>
+          <w:b/>
+          <w:bCs/>
+        </w:rPr>
+        <w:t>):</w:t>
+      </w:r>
+      <w:r>
+        <w:t xml:space="preserve"> </w:t>
+      </w:r>
+      <w:r>
+        <w:rPr>
+          <w:sz w:val="18"/>
+          <w:szCs w:val="18"/>
+        </w:rPr>
+        <w:t>{{SUPL_REC}}</w:t>
       </w:r>
     </w:p>
     <w:p>
@@ -746,28 +2163,126 @@
         <w:pStyle w:val="Ttulo1"/>
       </w:pPr>
       <w:r>
-        <w:lastRenderedPageBreak/>
-        <w:t>7. Recomendaciones Generales</w:t>
+        <w:t>8. Indicaciones y Sugerencias Personalizadas</w:t>
       </w:r>
     </w:p>
     <w:p>
-      <w:r>
-        <w:t>- Hidratación: mínimo __ litros/día</w:t>
-      </w:r>
-    </w:p>
-    <w:p>
-      <w:r>
-        <w:t>- Frecuencia de actividad física sugerida:</w:t>
-      </w:r>
-    </w:p>
-    <w:p>
-      <w:r>
-        <w:t>- Calidad y horas de sueño recomendadas:</w:t>
-      </w:r>
-    </w:p>
-    <w:p>
-      <w:r>
-        <w:t>- Suplementación recomendada (si aplica):</w:t>
+      <w:pPr>
+        <w:rPr>
+          <w:sz w:val="18"/>
+          <w:szCs w:val="18"/>
+        </w:rPr>
+      </w:pPr>
+      <w:r>
+        <w:rPr>
+          <w:b/>
+          <w:bCs/>
+        </w:rPr>
+        <w:t xml:space="preserve">Consejos específicos adaptados al </w:t>
+      </w:r>
+      <w:proofErr w:type="spellStart"/>
+      <w:r>
+        <w:rPr>
+          <w:b/>
+          <w:bCs/>
+        </w:rPr>
+        <w:t>estilo</w:t>
+      </w:r>
+      <w:proofErr w:type="spellEnd"/>
+      <w:r>
+        <w:rPr>
+          <w:b/>
+          <w:bCs/>
+        </w:rPr>
+        <w:t xml:space="preserve"> de </w:t>
+      </w:r>
+      <w:proofErr w:type="spellStart"/>
+      <w:r>
+        <w:rPr>
+          <w:b/>
+          <w:bCs/>
+        </w:rPr>
+        <w:t>vida</w:t>
+      </w:r>
+      <w:proofErr w:type="spellEnd"/>
+      <w:r>
+        <w:rPr>
+          <w:b/>
+          <w:bCs/>
+        </w:rPr>
+        <w:t xml:space="preserve"> del </w:t>
+      </w:r>
+      <w:proofErr w:type="spellStart"/>
+      <w:r>
+        <w:rPr>
+          <w:b/>
+          <w:bCs/>
+        </w:rPr>
+        <w:t>cliente</w:t>
+      </w:r>
+      <w:proofErr w:type="spellEnd"/>
+      <w:r>
+        <w:rPr>
+          <w:b/>
+          <w:bCs/>
+        </w:rPr>
+        <w:t xml:space="preserve">, </w:t>
+      </w:r>
+      <w:proofErr w:type="spellStart"/>
+      <w:r>
+        <w:rPr>
+          <w:b/>
+          <w:bCs/>
+        </w:rPr>
+        <w:t>hábitos</w:t>
+      </w:r>
+      <w:proofErr w:type="spellEnd"/>
+      <w:r>
+        <w:rPr>
+          <w:b/>
+          <w:bCs/>
+        </w:rPr>
+        <w:t xml:space="preserve"> y </w:t>
+      </w:r>
+      <w:proofErr w:type="spellStart"/>
+      <w:r>
+        <w:rPr>
+          <w:b/>
+          <w:bCs/>
+        </w:rPr>
+        <w:t>horarios</w:t>
+      </w:r>
+      <w:proofErr w:type="spellEnd"/>
+      <w:r>
+        <w:rPr>
+          <w:b/>
+          <w:bCs/>
+        </w:rPr>
+        <w:t>:</w:t>
+      </w:r>
+      <w:r>
+        <w:t xml:space="preserve"> </w:t>
+      </w:r>
+      <w:r>
+        <w:rPr>
+          <w:sz w:val="18"/>
+          <w:szCs w:val="18"/>
+        </w:rPr>
+        <w:t>{{</w:t>
+      </w:r>
+      <w:r>
+        <w:rPr>
+          <w:sz w:val="18"/>
+          <w:szCs w:val="18"/>
+        </w:rPr>
+        <w:t>CONS_ESP_EST_CLI</w:t>
+      </w:r>
+      <w:r>
+        <w:rPr>
+          <w:sz w:val="18"/>
+          <w:szCs w:val="18"/>
+        </w:rPr>
+        <w:t>}}</w:t>
       </w:r>
     </w:p>
     <w:p>
@@ -775,12 +2290,265 @@
         <w:pStyle w:val="Ttulo1"/>
       </w:pPr>
       <w:r>
-        <w:t>8. Indicaciones y Sugerencias Personalizadas</w:t>
+        <w:t>9. Seguimiento y Reevaluación</w:t>
       </w:r>
     </w:p>
     <w:p>
       <w:r>
-        <w:t>Consejos específicos adaptados al estilo de vida del cliente, hábitos y horarios:</w:t>
+        <w:rPr>
+          <w:b/>
+          <w:bCs/>
+        </w:rPr>
+        <w:t xml:space="preserve">Primera </w:t>
+      </w:r>
+      <w:proofErr w:type="spellStart"/>
+      <w:r>
+        <w:rPr>
+          <w:b/>
+          <w:bCs/>
+        </w:rPr>
+        <w:t>revisión</w:t>
+      </w:r>
+      <w:proofErr w:type="spellEnd"/>
+      <w:r>
+        <w:rPr>
+          <w:b/>
+          <w:bCs/>
+        </w:rPr>
+        <w:t xml:space="preserve"> </w:t>
+      </w:r>
+      <w:proofErr w:type="spellStart"/>
+      <w:r>
+        <w:rPr>
+          <w:b/>
+          <w:bCs/>
+        </w:rPr>
+        <w:t>sugerida</w:t>
+      </w:r>
+      <w:proofErr w:type="spellEnd"/>
+      <w:r>
+        <w:rPr>
+          <w:b/>
+          <w:bCs/>
+        </w:rPr>
+        <w:t xml:space="preserve"> </w:t>
+      </w:r>
+      <w:proofErr w:type="spellStart"/>
+      <w:proofErr w:type="gramStart"/>
+      <w:r>
+        <w:rPr>
+          <w:b/>
+          <w:bCs/>
+        </w:rPr>
+        <w:t>en</w:t>
+      </w:r>
+      <w:proofErr w:type="spellEnd"/>
+      <w:r>
+        <w:rPr>
+          <w:b/>
+          <w:bCs/>
+        </w:rPr>
+        <w:t>:</w:t>
+      </w:r>
+      <w:r>
+        <w:t xml:space="preserve"> </w:t>
+      </w:r>
+      <w:r>
+        <w:rPr>
+          <w:sz w:val="18"/>
+          <w:szCs w:val="18"/>
+        </w:rPr>
+        <w:t>{</w:t>
+      </w:r>
+      <w:r>
+        <w:rPr>
+          <w:sz w:val="18"/>
+          <w:szCs w:val="18"/>
+        </w:rPr>
+        <w:t>{</w:t>
+      </w:r>
+      <w:proofErr w:type="gramEnd"/>
+      <w:r>
+        <w:rPr>
+          <w:sz w:val="18"/>
+          <w:szCs w:val="18"/>
+        </w:rPr>
+        <w:t>PRIM_REV_SUG}}</w:t>
+      </w:r>
+    </w:p>
+    <w:p>
+      <w:proofErr w:type="spellStart"/>
+      <w:r>
+        <w:rPr>
+          <w:b/>
+          <w:bCs/>
+        </w:rPr>
+        <w:t>Parámetros</w:t>
+      </w:r>
+      <w:proofErr w:type="spellEnd"/>
+      <w:r>
+        <w:rPr>
+          <w:b/>
+          <w:bCs/>
+        </w:rPr>
+        <w:t xml:space="preserve"> </w:t>
+      </w:r>
+      <w:proofErr w:type="gramStart"/>
+      <w:r>
+        <w:rPr>
+          <w:b/>
+          <w:bCs/>
+        </w:rPr>
+        <w:t>a</w:t>
+      </w:r>
+      <w:proofErr w:type="gramEnd"/>
+      <w:r>
+        <w:rPr>
+          <w:b/>
+          <w:bCs/>
+        </w:rPr>
+        <w:t xml:space="preserve"> </w:t>
+      </w:r>
+      <w:proofErr w:type="spellStart"/>
+      <w:r>
+        <w:rPr>
+          <w:b/>
+          <w:bCs/>
+        </w:rPr>
+        <w:t>evaluar</w:t>
+      </w:r>
+      <w:proofErr w:type="spellEnd"/>
+      <w:r>
+        <w:rPr>
+          <w:b/>
+          <w:bCs/>
+        </w:rPr>
+        <w:t xml:space="preserve"> </w:t>
+      </w:r>
+      <w:proofErr w:type="spellStart"/>
+      <w:r>
+        <w:rPr>
+          <w:b/>
+          <w:bCs/>
+        </w:rPr>
+        <w:t>en</w:t>
+      </w:r>
+      <w:proofErr w:type="spellEnd"/>
+      <w:r>
+        <w:rPr>
+          <w:b/>
+          <w:bCs/>
+        </w:rPr>
+        <w:t xml:space="preserve"> </w:t>
+      </w:r>
+      <w:proofErr w:type="spellStart"/>
+      <w:r>
+        <w:rPr>
+          <w:b/>
+          <w:bCs/>
+        </w:rPr>
+        <w:t>seguimiento</w:t>
+      </w:r>
+      <w:proofErr w:type="spellEnd"/>
+      <w:r>
+        <w:rPr>
+          <w:b/>
+          <w:bCs/>
+        </w:rPr>
+        <w:t>:</w:t>
+      </w:r>
+      <w:r>
+        <w:t xml:space="preserve"> </w:t>
+      </w:r>
+      <w:r>
+        <w:rPr>
+          <w:sz w:val="18"/>
+          <w:szCs w:val="18"/>
+        </w:rPr>
+        <w:t>{{</w:t>
+      </w:r>
+      <w:r>
+        <w:rPr>
+          <w:sz w:val="18"/>
+          <w:szCs w:val="18"/>
+        </w:rPr>
+        <w:t>PARAM_EV_SEG</w:t>
+      </w:r>
+      <w:r>
+        <w:rPr>
+          <w:sz w:val="18"/>
+          <w:szCs w:val="18"/>
+        </w:rPr>
+        <w:t>}}</w:t>
+      </w:r>
+    </w:p>
+    <w:p>
+      <w:proofErr w:type="spellStart"/>
+      <w:r>
+        <w:rPr>
+          <w:b/>
+          <w:bCs/>
+        </w:rPr>
+        <w:t>Frecuencia</w:t>
+      </w:r>
+      <w:proofErr w:type="spellEnd"/>
+      <w:r>
+        <w:rPr>
+          <w:b/>
+          <w:bCs/>
+        </w:rPr>
+        <w:t xml:space="preserve"> </w:t>
+      </w:r>
+      <w:proofErr w:type="spellStart"/>
+      <w:r>
+        <w:rPr>
+          <w:b/>
+          <w:bCs/>
+        </w:rPr>
+        <w:t>recomendada</w:t>
+      </w:r>
+      <w:proofErr w:type="spellEnd"/>
+      <w:r>
+        <w:rPr>
+          <w:b/>
+          <w:bCs/>
+        </w:rPr>
+        <w:t xml:space="preserve"> de </w:t>
+      </w:r>
+      <w:proofErr w:type="spellStart"/>
+      <w:proofErr w:type="gramStart"/>
+      <w:r>
+        <w:rPr>
+          <w:b/>
+          <w:bCs/>
+        </w:rPr>
+        <w:t>revisiones</w:t>
+      </w:r>
+      <w:proofErr w:type="spellEnd"/>
+      <w:r>
+        <w:rPr>
+          <w:b/>
+          <w:bCs/>
+        </w:rPr>
+        <w:t>:</w:t>
+      </w:r>
+      <w:r>
+        <w:t xml:space="preserve"> </w:t>
+      </w:r>
+      <w:r>
+        <w:rPr>
+          <w:sz w:val="18"/>
+          <w:szCs w:val="18"/>
+        </w:rPr>
+        <w:t>{{</w:t>
+      </w:r>
+      <w:proofErr w:type="gramEnd"/>
+      <w:r>
+        <w:rPr>
+          <w:sz w:val="18"/>
+          <w:szCs w:val="18"/>
+        </w:rPr>
+        <w:t>FREC_REC_REV}}</w:t>
       </w:r>
     </w:p>
     <w:p>
@@ -788,31 +2556,21 @@
         <w:pStyle w:val="Ttulo1"/>
       </w:pPr>
       <w:r>
-        <w:t>9. Seguimiento y Reevaluación</w:t>
-      </w:r>
-    </w:p>
-    <w:p>
-      <w:r>
-        <w:t>Primera revisión sugerida en:</w:t>
-      </w:r>
-    </w:p>
-    <w:p>
-      <w:r>
-        <w:t>Parámetros a evaluar en seguimiento:</w:t>
-      </w:r>
-    </w:p>
-    <w:p>
-      <w:r>
-        <w:t>Frecuencia recomendada de revisiones:</w:t>
-      </w:r>
-    </w:p>
-    <w:p>
-      <w:pPr>
-        <w:pStyle w:val="Ttulo1"/>
-      </w:pPr>
-      <w:r>
-        <w:t>10. Observaciones Finales del Profesional</w:t>
-      </w:r>
+        <w:t xml:space="preserve">10. </w:t>
+      </w:r>
+      <w:proofErr w:type="spellStart"/>
+      <w:r>
+        <w:t>Observaciones</w:t>
+      </w:r>
+      <w:proofErr w:type="spellEnd"/>
+      <w:r>
+        <w:t xml:space="preserve"> Finales del </w:t>
+      </w:r>
+      <w:proofErr w:type="spellStart"/>
+      <w:r>
+        <w:t>Profesional</w:t>
+      </w:r>
+      <w:proofErr w:type="spellEnd"/>
     </w:p>
     <w:p>
       <w:r>
@@ -832,12 +2590,22 @@
       </w:pPr>
       <w:r>
         <w:rPr>
+          <w:b/>
+          <w:bCs/>
           <w:lang w:val="es-ES"/>
         </w:rPr>
-        <w:t xml:space="preserve">Recomendaciones: </w:t>
-      </w:r>
-      <w:r>
-        <w:rPr>
+        <w:t>Recomendaciones:</w:t>
+      </w:r>
+      <w:r>
+        <w:rPr>
+          <w:lang w:val="es-ES"/>
+        </w:rPr>
+        <w:t xml:space="preserve"> </w:t>
+      </w:r>
+      <w:r>
+        <w:rPr>
+          <w:sz w:val="18"/>
+          <w:szCs w:val="18"/>
           <w:lang w:val="es-ES"/>
         </w:rPr>
         <w:t>{{RECOMENDACIONES}}</w:t>
@@ -856,15 +2624,33 @@
       </w:pPr>
       <w:r>
         <w:rPr>
+          <w:b/>
+          <w:bCs/>
           <w:lang w:val="es-ES"/>
         </w:rPr>
         <w:t>Indicaciones</w:t>
       </w:r>
       <w:r>
         <w:rPr>
+          <w:b/>
+          <w:bCs/>
           <w:lang w:val="es-ES"/>
         </w:rPr>
-        <w:t>: {{INDICACIONES}}</w:t>
+        <w:t>:</w:t>
+      </w:r>
+      <w:r>
+        <w:rPr>
+          <w:lang w:val="es-ES"/>
+        </w:rPr>
+        <w:t xml:space="preserve"> </w:t>
+      </w:r>
+      <w:r>
+        <w:rPr>
+          <w:sz w:val="18"/>
+          <w:szCs w:val="18"/>
+          <w:lang w:val="es-ES"/>
+        </w:rPr>
+        <w:t>{{INDICACIONES}}</w:t>
       </w:r>
     </w:p>
     <w:p>
@@ -875,14 +2661,32 @@
           <w:numId w:val="11"/>
         </w:numPr>
         <w:rPr>
+          <w:sz w:val="18"/>
+          <w:szCs w:val="18"/>
           <w:lang w:val="es-ES"/>
         </w:rPr>
       </w:pPr>
       <w:r>
         <w:rPr>
+          <w:b/>
+          <w:bCs/>
           <w:lang w:val="es-ES"/>
         </w:rPr>
-        <w:t>Seguimiento: {{SEGUIMIENTO}}</w:t>
+        <w:t>Seguimiento:</w:t>
+      </w:r>
+      <w:r>
+        <w:rPr>
+          <w:lang w:val="es-ES"/>
+        </w:rPr>
+        <w:t xml:space="preserve"> </w:t>
+      </w:r>
+      <w:r>
+        <w:rPr>
+          <w:sz w:val="18"/>
+          <w:szCs w:val="18"/>
+          <w:lang w:val="es-ES"/>
+        </w:rPr>
+        <w:t>{{SEGUIMIENTO}}</w:t>
       </w:r>
     </w:p>
     <w:p>
@@ -898,9 +2702,25 @@
       </w:pPr>
       <w:r>
         <w:rPr>
+          <w:b/>
+          <w:bCs/>
           <w:lang w:val="es-ES"/>
         </w:rPr>
-        <w:t>Observaciones: {{OBSERVACIONES}}</w:t>
+        <w:t>Observaciones:</w:t>
+      </w:r>
+      <w:r>
+        <w:rPr>
+          <w:lang w:val="es-ES"/>
+        </w:rPr>
+        <w:t xml:space="preserve"> </w:t>
+      </w:r>
+      <w:r>
+        <w:rPr>
+          <w:sz w:val="18"/>
+          <w:szCs w:val="18"/>
+          <w:lang w:val="es-ES"/>
+        </w:rPr>
+        <w:t>{{OBSERVACIONES}}</w:t>
       </w:r>
     </w:p>
     <w:p>
